--- a/creditcard_agreement/API串接範例檔使用.docx
+++ b/creditcard_agreement/API串接範例檔使用.docx
@@ -138,8 +138,6 @@
       <w:r>
         <w:t>creditcard_agreement</w:t>
       </w:r>
-      <w:bookmarkStart w:id="0" w:name="_GoBack"/>
-      <w:bookmarkEnd w:id="0"/>
       <w:r>
         <w:t>_example.php</w:t>
       </w:r>
@@ -511,15 +509,96 @@
         <w:rPr>
           <w:rFonts w:ascii="新細明體" w:eastAsia="新細明體" w:hAnsi="新細明體" w:cs="新細明體" w:hint="eastAsia"/>
         </w:rPr>
-        <w:t>勿置於前端頁</w:t>
+        <w:t>勿置於前端頁面</w:t>
       </w:r>
       <w:proofErr w:type="gramEnd"/>
       <w:r>
         <w:rPr>
           <w:rFonts w:ascii="新細明體" w:eastAsia="新細明體" w:hAnsi="新細明體" w:cs="新細明體" w:hint="eastAsia"/>
         </w:rPr>
-        <w:t>面。</w:t>
-      </w:r>
+        <w:t>。</w:t>
+      </w:r>
+    </w:p>
+    <w:p>
+      <w:pPr>
+        <w:rPr>
+          <w:rFonts w:ascii="新細明體" w:eastAsia="新細明體" w:hAnsi="新細明體" w:cs="新細明體" w:hint="eastAsia"/>
+        </w:rPr>
+      </w:pPr>
+      <w:bookmarkStart w:id="0" w:name="_GoBack"/>
+      <w:bookmarkEnd w:id="0"/>
+    </w:p>
+    <w:p>
+      <w:pPr>
+        <w:jc w:val="both"/>
+      </w:pPr>
+      <w:r>
+        <w:rPr>
+          <w:rFonts w:hint="eastAsia"/>
+        </w:rPr>
+        <w:t>※</w:t>
+      </w:r>
+      <w:r>
+        <w:rPr>
+          <w:rFonts w:hint="eastAsia"/>
+        </w:rPr>
+        <w:t>PHP</w:t>
+      </w:r>
+      <w:r>
+        <w:rPr>
+          <w:rFonts w:hint="eastAsia"/>
+        </w:rPr>
+        <w:t>要支援</w:t>
+      </w:r>
+      <w:r>
+        <w:rPr>
+          <w:rFonts w:hint="eastAsia"/>
+        </w:rPr>
+        <w:t>TLS1.2</w:t>
+      </w:r>
+      <w:r>
+        <w:rPr>
+          <w:rFonts w:hint="eastAsia"/>
+        </w:rPr>
+        <w:t>套件的最低版本</w:t>
+      </w:r>
+      <w:r>
+        <w:rPr>
+          <w:rFonts w:hint="eastAsia"/>
+        </w:rPr>
+        <w:t>:</w:t>
+      </w:r>
+    </w:p>
+    <w:p>
+      <w:pPr>
+        <w:jc w:val="both"/>
+      </w:pPr>
+      <w:r>
+        <w:t>curl: 7.34.0</w:t>
+      </w:r>
+    </w:p>
+    <w:p>
+      <w:pPr>
+        <w:jc w:val="both"/>
+      </w:pPr>
+      <w:r>
+        <w:t>OpenSSL: 1.0.2</w:t>
+      </w:r>
+    </w:p>
+    <w:p>
+      <w:pPr>
+        <w:jc w:val="both"/>
+      </w:pPr>
+      <w:r>
+        <w:t>NSS: 3.15.1</w:t>
+      </w:r>
+    </w:p>
+    <w:p>
+      <w:pPr>
+        <w:rPr>
+          <w:rFonts w:ascii="新細明體" w:eastAsia="新細明體" w:hAnsi="新細明體" w:cs="新細明體" w:hint="eastAsia"/>
+        </w:rPr>
+      </w:pPr>
     </w:p>
     <w:p>
       <w:pPr>
@@ -690,13 +769,7 @@
         </w:drawing>
       </w:r>
     </w:p>
-    <w:p>
-      <w:pPr>
-        <w:rPr>
-          <w:rFonts w:hint="eastAsia"/>
-        </w:rPr>
-      </w:pPr>
-    </w:p>
+    <w:p/>
     <w:sectPr>
       <w:pgSz w:w="11906" w:h="16838"/>
       <w:pgMar w:top="1440" w:right="1800" w:bottom="1440" w:left="1800" w:header="851" w:footer="992" w:gutter="0"/>
@@ -1243,6 +1316,7 @@
   <w:style w:type="character" w:default="1" w:styleId="a0">
     <w:name w:val="Default Paragraph Font"/>
     <w:uiPriority w:val="1"/>
+    <w:semiHidden/>
     <w:unhideWhenUsed/>
   </w:style>
   <w:style w:type="table" w:default="1" w:styleId="a1">
